--- a/assignment4_Report.docx
+++ b/assignment4_Report.docx
@@ -6,42 +6,40 @@
       <w:pPr>
         <w:jc w:val="center"/>
         <w:rPr>
-          <w:sz w:val="28"/>
-          <w:szCs w:val="28"/>
-        </w:rPr>
-      </w:pPr>
-      <w:r>
-        <w:rPr>
-          <w:sz w:val="28"/>
-          <w:szCs w:val="28"/>
+          <w:rFonts w:ascii="Helvetica" w:hAnsi="Helvetica"/>
+          <w:sz w:val="24"/>
+          <w:szCs w:val="24"/>
+        </w:rPr>
+      </w:pPr>
+      <w:r>
+        <w:rPr>
+          <w:rFonts w:ascii="Helvetica" w:hAnsi="Helvetica"/>
+          <w:sz w:val="24"/>
+          <w:szCs w:val="24"/>
         </w:rPr>
         <w:t>SAKSHI SHAH</w:t>
       </w:r>
       <w:r>
         <w:rPr>
-          <w:sz w:val="28"/>
-          <w:szCs w:val="28"/>
-        </w:rPr>
-        <w:t xml:space="preserve"> </w:t>
-      </w:r>
-      <w:r>
-        <w:rPr>
-          <w:sz w:val="28"/>
-          <w:szCs w:val="28"/>
-        </w:rPr>
-        <w:t>(</w:t>
-      </w:r>
-      <w:r>
-        <w:rPr>
-          <w:sz w:val="28"/>
-          <w:szCs w:val="28"/>
+          <w:rFonts w:ascii="Helvetica" w:hAnsi="Helvetica"/>
+          <w:sz w:val="24"/>
+          <w:szCs w:val="24"/>
+        </w:rPr>
+        <w:t xml:space="preserve"> (</w:t>
+      </w:r>
+      <w:r>
+        <w:rPr>
+          <w:rFonts w:ascii="Helvetica" w:hAnsi="Helvetica"/>
+          <w:sz w:val="24"/>
+          <w:szCs w:val="24"/>
         </w:rPr>
         <w:t>001003644</w:t>
       </w:r>
       <w:r>
         <w:rPr>
-          <w:sz w:val="28"/>
-          <w:szCs w:val="28"/>
+          <w:rFonts w:ascii="Helvetica" w:hAnsi="Helvetica"/>
+          <w:sz w:val="24"/>
+          <w:szCs w:val="24"/>
         </w:rPr>
         <w:t>)</w:t>
       </w:r>
@@ -50,18 +48,20 @@
       <w:pPr>
         <w:jc w:val="center"/>
         <w:rPr>
+          <w:rFonts w:ascii="Helvetica" w:hAnsi="Helvetica"/>
           <w:b/>
           <w:bCs/>
-          <w:sz w:val="40"/>
-          <w:szCs w:val="40"/>
-        </w:rPr>
-      </w:pPr>
-      <w:r>
-        <w:rPr>
+          <w:sz w:val="24"/>
+          <w:szCs w:val="24"/>
+        </w:rPr>
+      </w:pPr>
+      <w:r>
+        <w:rPr>
+          <w:rFonts w:ascii="Helvetica" w:hAnsi="Helvetica"/>
           <w:b/>
           <w:bCs/>
-          <w:sz w:val="40"/>
-          <w:szCs w:val="40"/>
+          <w:sz w:val="24"/>
+          <w:szCs w:val="24"/>
         </w:rPr>
         <w:t>Program Structures &amp; Algorithms</w:t>
       </w:r>
@@ -70,67 +70,65 @@
       <w:pPr>
         <w:jc w:val="center"/>
         <w:rPr>
+          <w:rFonts w:ascii="Helvetica" w:hAnsi="Helvetica"/>
           <w:b/>
           <w:bCs/>
-          <w:sz w:val="40"/>
-          <w:szCs w:val="40"/>
-        </w:rPr>
-      </w:pPr>
-      <w:r>
-        <w:rPr>
+          <w:sz w:val="24"/>
+          <w:szCs w:val="24"/>
+        </w:rPr>
+      </w:pPr>
+      <w:r>
+        <w:rPr>
+          <w:rFonts w:ascii="Helvetica" w:hAnsi="Helvetica"/>
           <w:b/>
           <w:bCs/>
-          <w:sz w:val="40"/>
-          <w:szCs w:val="40"/>
-        </w:rPr>
-        <w:t>Spring 202</w:t>
-      </w:r>
-      <w:r>
-        <w:rPr>
+          <w:sz w:val="24"/>
+          <w:szCs w:val="24"/>
+        </w:rPr>
+        <w:t>Spring 2021</w:t>
+      </w:r>
+    </w:p>
+    <w:p>
+      <w:pPr>
+        <w:jc w:val="center"/>
+        <w:rPr>
+          <w:rFonts w:ascii="Helvetica" w:hAnsi="Helvetica"/>
           <w:b/>
           <w:bCs/>
-          <w:sz w:val="40"/>
-          <w:szCs w:val="40"/>
-        </w:rPr>
-        <w:t>1</w:t>
-      </w:r>
-    </w:p>
-    <w:p>
-      <w:pPr>
-        <w:jc w:val="center"/>
-        <w:rPr>
+          <w:sz w:val="24"/>
+          <w:szCs w:val="24"/>
+        </w:rPr>
+      </w:pPr>
+      <w:r>
+        <w:rPr>
+          <w:rFonts w:ascii="Helvetica" w:hAnsi="Helvetica"/>
           <w:b/>
           <w:bCs/>
-          <w:sz w:val="40"/>
-          <w:szCs w:val="40"/>
-        </w:rPr>
-      </w:pPr>
-      <w:r>
-        <w:rPr>
+          <w:sz w:val="24"/>
+          <w:szCs w:val="24"/>
+        </w:rPr>
+        <w:t xml:space="preserve">Assignment No. </w:t>
+      </w:r>
+      <w:r>
+        <w:rPr>
+          <w:rFonts w:ascii="Helvetica" w:hAnsi="Helvetica"/>
           <w:b/>
           <w:bCs/>
-          <w:sz w:val="40"/>
-          <w:szCs w:val="40"/>
-        </w:rPr>
-        <w:t xml:space="preserve">Assignment No. </w:t>
-      </w:r>
-      <w:r>
-        <w:rPr>
+          <w:sz w:val="24"/>
+          <w:szCs w:val="24"/>
+        </w:rPr>
+        <w:t>3</w:t>
+      </w:r>
+    </w:p>
+    <w:p>
+      <w:pPr>
+        <w:jc w:val="center"/>
+        <w:rPr>
+          <w:rFonts w:ascii="Helvetica" w:hAnsi="Helvetica"/>
           <w:b/>
           <w:bCs/>
-          <w:sz w:val="40"/>
-          <w:szCs w:val="40"/>
-        </w:rPr>
-        <w:t>3</w:t>
-      </w:r>
-    </w:p>
-    <w:p>
-      <w:pPr>
-        <w:rPr>
-          <w:b/>
-          <w:bCs/>
-          <w:sz w:val="40"/>
-          <w:szCs w:val="40"/>
+          <w:sz w:val="24"/>
+          <w:szCs w:val="24"/>
         </w:rPr>
       </w:pPr>
     </w:p>
@@ -689,16 +687,7 @@
           <w:sz w:val="24"/>
           <w:szCs w:val="24"/>
         </w:rPr>
-        <w:t xml:space="preserve">When we merge two trees by size, the tree with less number of nodes gets connected to the one with greater number of nodes. By doing so, the size of the </w:t>
-      </w:r>
-      <w:r>
-        <w:rPr>
-          <w:rFonts w:ascii="Helvetica" w:hAnsi="Helvetica"/>
-          <w:sz w:val="24"/>
-          <w:szCs w:val="24"/>
-        </w:rPr>
-        <w:lastRenderedPageBreak/>
-        <w:t>parent is increases by the size of the child. So, we can say that the number of nodes of the tree is always greater than or equal to 2 raised to its height.</w:t>
+        <w:t>When we merge two trees by size, the tree with less number of nodes gets connected to the one with greater number of nodes. By doing so, the size of the parent is increases by the size of the child. So, we can say that the number of nodes of the tree is always greater than or equal to 2 raised to its height.</w:t>
       </w:r>
     </w:p>
     <w:p>
@@ -767,6 +756,7 @@
           <w:sz w:val="24"/>
           <w:szCs w:val="24"/>
         </w:rPr>
+        <w:lastRenderedPageBreak/>
         <w:t>h&lt;=lg(n)</w:t>
       </w:r>
     </w:p>
@@ -907,7 +897,23 @@
           <w:sz w:val="24"/>
           <w:szCs w:val="24"/>
         </w:rPr>
-        <w:t>Both the graphs have almost similar values and weighted UF performs a bit better than alternate parent path compression.</w:t>
+        <w:t>Both the graphs have almost similar values</w:t>
+      </w:r>
+      <w:r>
+        <w:rPr>
+          <w:rFonts w:ascii="Helvetica" w:hAnsi="Helvetica"/>
+          <w:sz w:val="24"/>
+          <w:szCs w:val="24"/>
+        </w:rPr>
+        <w:t xml:space="preserve"> and time performance of two pass is better than one pass. </w:t>
+      </w:r>
+      <w:r>
+        <w:rPr>
+          <w:rFonts w:ascii="Helvetica" w:hAnsi="Helvetica"/>
+          <w:sz w:val="24"/>
+          <w:szCs w:val="24"/>
+        </w:rPr>
+        <w:t xml:space="preserve"> </w:t>
       </w:r>
     </w:p>
     <w:p>
@@ -970,9 +976,9 @@
           <w:szCs w:val="32"/>
         </w:rPr>
         <w:drawing>
-          <wp:inline distT="0" distB="0" distL="0" distR="0" wp14:anchorId="367D2934" wp14:editId="527D7548">
-            <wp:extent cx="6390520" cy="4132251"/>
-            <wp:effectExtent l="0" t="0" r="0" b="0"/>
+          <wp:inline distT="0" distB="0" distL="0" distR="0" wp14:anchorId="367D2934" wp14:editId="2BD99991">
+            <wp:extent cx="5732036" cy="3706461"/>
+            <wp:effectExtent l="0" t="0" r="0" b="2540"/>
             <wp:docPr id="8" name="Picture 8" descr="Chart, line chart&#10;&#10;Description automatically generated"/>
             <wp:cNvGraphicFramePr>
               <a:graphicFrameLocks xmlns:a="http://schemas.openxmlformats.org/drawingml/2006/main" noChangeAspect="1"/>
@@ -999,7 +1005,7 @@
                   <pic:spPr>
                     <a:xfrm>
                       <a:off x="0" y="0"/>
-                      <a:ext cx="6440884" cy="4164818"/>
+                      <a:ext cx="5839155" cy="3775726"/>
                     </a:xfrm>
                     <a:prstGeom prst="rect">
                       <a:avLst/>
@@ -1014,18 +1020,51 @@
     </w:p>
     <w:p>
       <w:pPr>
+        <w:ind w:left="360"/>
+        <w:rPr>
+          <w:sz w:val="32"/>
+          <w:szCs w:val="32"/>
+        </w:rPr>
+      </w:pPr>
+    </w:p>
+    <w:p>
+      <w:pPr>
+        <w:ind w:left="360"/>
+        <w:rPr>
+          <w:sz w:val="32"/>
+          <w:szCs w:val="32"/>
+        </w:rPr>
+      </w:pPr>
+    </w:p>
+    <w:p>
+      <w:pPr>
+        <w:ind w:left="360"/>
+        <w:rPr>
+          <w:sz w:val="32"/>
+          <w:szCs w:val="32"/>
+        </w:rPr>
+      </w:pPr>
+    </w:p>
+    <w:p>
+      <w:pPr>
         <w:pStyle w:val="ListParagraph"/>
         <w:numPr>
           <w:ilvl w:val="0"/>
           <w:numId w:val="1"/>
         </w:numPr>
-      </w:pPr>
-      <w:r>
-        <w:rPr>
+        <w:rPr>
+          <w:rFonts w:ascii="Helvetica" w:hAnsi="Helvetica"/>
+          <w:sz w:val="24"/>
+          <w:szCs w:val="24"/>
+        </w:rPr>
+      </w:pPr>
+      <w:r>
+        <w:rPr>
+          <w:rFonts w:ascii="Helvetica" w:hAnsi="Helvetica"/>
           <w:b/>
           <w:bCs/>
-          <w:sz w:val="32"/>
-          <w:szCs w:val="32"/>
+          <w:sz w:val="24"/>
+          <w:szCs w:val="24"/>
         </w:rPr>
         <w:t>Unit tests result:</w:t>
       </w:r>
@@ -1072,24 +1111,24 @@
           <w:sz w:val="24"/>
           <w:szCs w:val="24"/>
         </w:rPr>
+        <w:t>For</w:t>
+      </w:r>
+    </w:p>
+    <w:p>
+      <w:pPr>
+        <w:rPr>
+          <w:rFonts w:ascii="Helvetica" w:hAnsi="Helvetica"/>
+          <w:sz w:val="24"/>
+          <w:szCs w:val="24"/>
+        </w:rPr>
+      </w:pPr>
+      <w:r>
+        <w:rPr>
+          <w:rFonts w:ascii="Helvetica" w:hAnsi="Helvetica"/>
+          <w:sz w:val="24"/>
+          <w:szCs w:val="24"/>
+        </w:rPr>
         <w:lastRenderedPageBreak/>
-        <w:t>For</w:t>
-      </w:r>
-    </w:p>
-    <w:p>
-      <w:pPr>
-        <w:rPr>
-          <w:rFonts w:ascii="Helvetica" w:hAnsi="Helvetica"/>
-          <w:sz w:val="24"/>
-          <w:szCs w:val="24"/>
-        </w:rPr>
-      </w:pPr>
-      <w:r>
-        <w:rPr>
-          <w:rFonts w:ascii="Helvetica" w:hAnsi="Helvetica"/>
-          <w:sz w:val="24"/>
-          <w:szCs w:val="24"/>
-        </w:rPr>
         <w:t>U</w:t>
       </w:r>
       <w:r>
@@ -1155,9 +1194,9 @@
           <w:szCs w:val="32"/>
         </w:rPr>
         <w:drawing>
-          <wp:inline distT="0" distB="0" distL="0" distR="0" wp14:anchorId="6E7FD85E" wp14:editId="57A17949">
-            <wp:extent cx="5104130" cy="3190082"/>
-            <wp:effectExtent l="0" t="0" r="1270" b="0"/>
+          <wp:inline distT="0" distB="0" distL="0" distR="0" wp14:anchorId="6E7FD85E" wp14:editId="477FE607">
+            <wp:extent cx="5325856" cy="3328661"/>
+            <wp:effectExtent l="0" t="0" r="0" b="0"/>
             <wp:docPr id="5" name="Picture 5" descr="A screenshot of a computer&#10;&#10;Description automatically generated"/>
             <wp:cNvGraphicFramePr>
               <a:graphicFrameLocks xmlns:a="http://schemas.openxmlformats.org/drawingml/2006/main" noChangeAspect="1"/>
@@ -1184,7 +1223,7 @@
                   <pic:spPr>
                     <a:xfrm>
                       <a:off x="0" y="0"/>
-                      <a:ext cx="5118659" cy="3199162"/>
+                      <a:ext cx="5352571" cy="3345358"/>
                     </a:xfrm>
                     <a:prstGeom prst="rect">
                       <a:avLst/>
@@ -1203,9 +1242,9 @@
           <w:szCs w:val="32"/>
         </w:rPr>
         <w:drawing>
-          <wp:inline distT="0" distB="0" distL="0" distR="0" wp14:anchorId="3F211AA8" wp14:editId="7408707A">
-            <wp:extent cx="5104201" cy="2917704"/>
-            <wp:effectExtent l="0" t="0" r="1270" b="3810"/>
+          <wp:inline distT="0" distB="0" distL="0" distR="0" wp14:anchorId="3F211AA8" wp14:editId="326C0E07">
+            <wp:extent cx="5348421" cy="3057307"/>
+            <wp:effectExtent l="0" t="0" r="0" b="3810"/>
             <wp:docPr id="3" name="Picture 3" descr="Text&#10;&#10;Description automatically generated"/>
             <wp:cNvGraphicFramePr>
               <a:graphicFrameLocks xmlns:a="http://schemas.openxmlformats.org/drawingml/2006/main" noChangeAspect="1"/>
@@ -1232,7 +1271,7 @@
                   <pic:spPr>
                     <a:xfrm>
                       <a:off x="0" y="0"/>
-                      <a:ext cx="5177051" cy="2959347"/>
+                      <a:ext cx="5354713" cy="3060903"/>
                     </a:xfrm>
                     <a:prstGeom prst="rect">
                       <a:avLst/>
@@ -1260,9 +1299,9 @@
         </w:rPr>
         <w:lastRenderedPageBreak/>
         <w:drawing>
-          <wp:inline distT="0" distB="0" distL="0" distR="0" wp14:anchorId="3D074ADD" wp14:editId="67F8B85B">
-            <wp:extent cx="5584121" cy="3490076"/>
-            <wp:effectExtent l="0" t="0" r="4445" b="2540"/>
+          <wp:inline distT="0" distB="0" distL="0" distR="0" wp14:anchorId="3D074ADD" wp14:editId="55B98A1F">
+            <wp:extent cx="5353777" cy="3346111"/>
+            <wp:effectExtent l="0" t="0" r="5715" b="0"/>
             <wp:docPr id="7" name="Picture 7" descr="A picture containing text, screenshot, monitor&#10;&#10;Description automatically generated"/>
             <wp:cNvGraphicFramePr>
               <a:graphicFrameLocks xmlns:a="http://schemas.openxmlformats.org/drawingml/2006/main" noChangeAspect="1"/>
@@ -1289,7 +1328,7 @@
                   <pic:spPr>
                     <a:xfrm>
                       <a:off x="0" y="0"/>
-                      <a:ext cx="5601654" cy="3501034"/>
+                      <a:ext cx="5453645" cy="3408529"/>
                     </a:xfrm>
                     <a:prstGeom prst="rect">
                       <a:avLst/>
@@ -1308,9 +1347,9 @@
           <w:szCs w:val="32"/>
         </w:rPr>
         <w:drawing>
-          <wp:inline distT="0" distB="0" distL="0" distR="0" wp14:anchorId="2CF97C40" wp14:editId="3DD31583">
-            <wp:extent cx="5583555" cy="3489722"/>
-            <wp:effectExtent l="0" t="0" r="4445" b="3175"/>
+          <wp:inline distT="0" distB="0" distL="0" distR="0" wp14:anchorId="2CF97C40" wp14:editId="5E32C4E3">
+            <wp:extent cx="5353685" cy="3346054"/>
+            <wp:effectExtent l="0" t="0" r="5715" b="0"/>
             <wp:docPr id="6" name="Picture 6" descr="A picture containing text, monitor, screenshot&#10;&#10;Description automatically generated"/>
             <wp:cNvGraphicFramePr>
               <a:graphicFrameLocks xmlns:a="http://schemas.openxmlformats.org/drawingml/2006/main" noChangeAspect="1"/>
@@ -1337,7 +1376,7 @@
                   <pic:spPr>
                     <a:xfrm>
                       <a:off x="0" y="0"/>
-                      <a:ext cx="5592983" cy="3495615"/>
+                      <a:ext cx="5379472" cy="3362171"/>
                     </a:xfrm>
                     <a:prstGeom prst="rect">
                       <a:avLst/>
